--- a/Документация к Диплому/Техническое задание (расширенное).docx
+++ b/Документация к Диплому/Техническое задание (расширенное).docx
@@ -2945,10 +2945,24 @@
               <w:jc w:val="center"/>
             </w:pPr>
             <w:r>
-              <w:t>30</w:t>
-            </w:r>
-            <w:r>
-              <w:t>.02.20-</w:t>
+              <w:rPr>
+                <w:lang w:val="en-US"/>
+              </w:rPr>
+              <w:t>1</w:t>
+            </w:r>
+            <w:r>
+              <w:t>.0</w:t>
+            </w:r>
+            <w:r>
+              <w:rPr>
+                <w:lang w:val="en-US"/>
+              </w:rPr>
+              <w:t>3</w:t>
+            </w:r>
+            <w:bookmarkStart w:id="0" w:name="_GoBack"/>
+            <w:bookmarkEnd w:id="0"/>
+            <w:r>
+              <w:t>.20-</w:t>
             </w:r>
             <w:r>
               <w:t>1</w:t>
@@ -2994,10 +3008,7 @@
       </w:tr>
     </w:tbl>
     <w:p/>
-    <w:p>
-      <w:bookmarkStart w:id="0" w:name="_GoBack"/>
-      <w:bookmarkEnd w:id="0"/>
-    </w:p>
+    <w:p/>
     <w:p>
       <w:pPr>
         <w:ind w:firstLine="709"/>
@@ -5215,7 +5226,7 @@
 </file>
 
 <file path=customXml/itemProps1.xml><?xml version="1.0" encoding="utf-8"?>
-<ds:datastoreItem xmlns:ds="http://schemas.openxmlformats.org/officeDocument/2006/customXml" ds:itemID="{255A729C-0090-4340-83F9-80D6070373B4}">
+<ds:datastoreItem xmlns:ds="http://schemas.openxmlformats.org/officeDocument/2006/customXml" ds:itemID="{559C216F-E877-0A4D-9D3C-CA6F3E59934D}">
   <ds:schemaRefs>
     <ds:schemaRef ds:uri="http://schemas.openxmlformats.org/officeDocument/2006/bibliography"/>
   </ds:schemaRefs>
